--- a/Design/UML/UML and Object-Oriented Design Foundations/Section 5 UML Basics and Fundamental Diagram Typs/30. Sequence Diagram..docx
+++ b/Design/UML/UML and Object-Oriented Design Foundations/Section 5 UML Basics and Fundamental Diagram Typs/30. Sequence Diagram..docx
@@ -75,7 +75,37 @@
         <w:rPr>
           <w:lang w:val="en-IN"/>
         </w:rPr>
-        <w:t xml:space="preserve">Use case and class diagrams are </w:t>
+        <w:t>Use C</w:t>
+      </w:r>
+      <w:r>
+        <w:rPr>
+          <w:lang w:val="en-IN"/>
+        </w:rPr>
+        <w:t xml:space="preserve">ase </w:t>
+      </w:r>
+      <w:r>
+        <w:rPr>
+          <w:lang w:val="en-IN"/>
+        </w:rPr>
+        <w:t xml:space="preserve">Diagram </w:t>
+      </w:r>
+      <w:r>
+        <w:rPr>
+          <w:lang w:val="en-IN"/>
+        </w:rPr>
+        <w:t xml:space="preserve">and </w:t>
+      </w:r>
+      <w:r>
+        <w:rPr>
+          <w:lang w:val="en-IN"/>
+        </w:rPr>
+        <w:t>Class D</w:t>
+      </w:r>
+      <w:r>
+        <w:rPr>
+          <w:lang w:val="en-IN"/>
+        </w:rPr>
+        <w:t xml:space="preserve">iagrams are </w:t>
       </w:r>
       <w:r>
         <w:rPr>
@@ -131,13 +161,24 @@
       <w:r>
         <w:t xml:space="preserve">When </w:t>
       </w:r>
-      <w:proofErr w:type="gramStart"/>
-      <w:r>
-        <w:t>are objects</w:t>
-      </w:r>
-      <w:proofErr w:type="gramEnd"/>
+      <w:r>
+        <w:t>objects are</w:t>
+      </w:r>
       <w:r>
         <w:t xml:space="preserve"> created and for how long are they around?</w:t>
+      </w:r>
+    </w:p>
+    <w:p>
+      <w:pPr>
+        <w:pStyle w:val="ListParagraph"/>
+        <w:numPr>
+          <w:ilvl w:val="0"/>
+          <w:numId w:val="12"/>
+        </w:numPr>
+        <w:ind w:left="426"/>
+      </w:pPr>
+      <w:r>
+        <w:t>Static diagrams (Use Case Diagram, Class Diagram) can’t answer these questions.</w:t>
       </w:r>
     </w:p>
     <w:p>
@@ -413,7 +454,7 @@
         <w:drawing>
           <wp:inline distT="0" distB="0" distL="0" distR="0">
             <wp:extent cx="6486525" cy="448310"/>
-            <wp:effectExtent l="19050" t="0" r="9525" b="0"/>
+            <wp:effectExtent l="19050" t="19050" r="28575" b="27940"/>
             <wp:docPr id="244" name="Picture 244"/>
             <wp:cNvGraphicFramePr>
               <a:graphicFrameLocks xmlns:a="http://schemas.openxmlformats.org/drawingml/2006/main" noChangeAspect="1"/>
@@ -444,7 +485,9 @@
                     </a:prstGeom>
                     <a:noFill/>
                     <a:ln w="9525">
-                      <a:noFill/>
+                      <a:solidFill>
+                        <a:srgbClr val="FF0000"/>
+                      </a:solidFill>
                       <a:miter lim="800000"/>
                       <a:headEnd/>
                       <a:tailEnd/>
@@ -466,7 +509,7 @@
         <w:drawing>
           <wp:inline distT="0" distB="0" distL="0" distR="0">
             <wp:extent cx="4621530" cy="2430780"/>
-            <wp:effectExtent l="19050" t="0" r="7620" b="0"/>
+            <wp:effectExtent l="19050" t="19050" r="26670" b="26670"/>
             <wp:docPr id="247" name="Picture 247"/>
             <wp:cNvGraphicFramePr>
               <a:graphicFrameLocks xmlns:a="http://schemas.openxmlformats.org/drawingml/2006/main" noChangeAspect="1"/>
@@ -497,7 +540,9 @@
                     </a:prstGeom>
                     <a:noFill/>
                     <a:ln w="9525">
-                      <a:noFill/>
+                      <a:solidFill>
+                        <a:srgbClr val="FF0000"/>
+                      </a:solidFill>
                       <a:miter lim="800000"/>
                       <a:headEnd/>
                       <a:tailEnd/>
@@ -526,7 +571,7 @@
         <w:drawing>
           <wp:inline distT="0" distB="0" distL="0" distR="0">
             <wp:extent cx="7002780" cy="715010"/>
-            <wp:effectExtent l="19050" t="0" r="7620" b="0"/>
+            <wp:effectExtent l="19050" t="19050" r="26670" b="27940"/>
             <wp:docPr id="250" name="Picture 250"/>
             <wp:cNvGraphicFramePr>
               <a:graphicFrameLocks xmlns:a="http://schemas.openxmlformats.org/drawingml/2006/main" noChangeAspect="1"/>
@@ -557,7 +602,9 @@
                     </a:prstGeom>
                     <a:noFill/>
                     <a:ln w="9525">
-                      <a:noFill/>
+                      <a:solidFill>
+                        <a:srgbClr val="FF0000"/>
+                      </a:solidFill>
                       <a:miter lim="800000"/>
                       <a:headEnd/>
                       <a:tailEnd/>
@@ -587,7 +634,7 @@
         <w:drawing>
           <wp:inline distT="0" distB="0" distL="0" distR="0">
             <wp:extent cx="4744085" cy="2407920"/>
-            <wp:effectExtent l="19050" t="0" r="0" b="0"/>
+            <wp:effectExtent l="19050" t="19050" r="18415" b="11430"/>
             <wp:docPr id="253" name="Picture 253"/>
             <wp:cNvGraphicFramePr>
               <a:graphicFrameLocks xmlns:a="http://schemas.openxmlformats.org/drawingml/2006/main" noChangeAspect="1"/>
@@ -618,7 +665,9 @@
                     </a:prstGeom>
                     <a:noFill/>
                     <a:ln w="9525">
-                      <a:noFill/>
+                      <a:solidFill>
+                        <a:srgbClr val="FF0000"/>
+                      </a:solidFill>
                       <a:miter lim="800000"/>
                       <a:headEnd/>
                       <a:tailEnd/>
@@ -969,6 +1018,7 @@
         <w:ind w:left="426"/>
       </w:pPr>
       <w:r>
+        <w:lastRenderedPageBreak/>
         <w:t>Self Message.</w:t>
       </w:r>
     </w:p>
@@ -985,11 +1035,10 @@
         <w:rPr>
           <w:noProof/>
         </w:rPr>
-        <w:lastRenderedPageBreak/>
         <w:drawing>
           <wp:inline distT="0" distB="0" distL="0" distR="0">
-            <wp:extent cx="7651115" cy="3240923"/>
-            <wp:effectExtent l="19050" t="0" r="6985" b="0"/>
+            <wp:extent cx="7112069" cy="2716193"/>
+            <wp:effectExtent l="19050" t="19050" r="12631" b="27007"/>
             <wp:docPr id="262" name="Picture 262"/>
             <wp:cNvGraphicFramePr>
               <a:graphicFrameLocks xmlns:a="http://schemas.openxmlformats.org/drawingml/2006/main" noChangeAspect="1"/>
@@ -1013,14 +1062,16 @@
                   <pic:spPr bwMode="auto">
                     <a:xfrm>
                       <a:off x="0" y="0"/>
-                      <a:ext cx="7651115" cy="3240923"/>
+                      <a:ext cx="7113324" cy="2716672"/>
                     </a:xfrm>
                     <a:prstGeom prst="rect">
                       <a:avLst/>
                     </a:prstGeom>
                     <a:noFill/>
                     <a:ln w="9525">
-                      <a:noFill/>
+                      <a:solidFill>
+                        <a:srgbClr val="FF0000"/>
+                      </a:solidFill>
                       <a:miter lim="800000"/>
                       <a:headEnd/>
                       <a:tailEnd/>
@@ -1048,8 +1099,8 @@
         </w:rPr>
         <w:drawing>
           <wp:inline distT="0" distB="0" distL="0" distR="0">
-            <wp:extent cx="7651115" cy="1134937"/>
-            <wp:effectExtent l="19050" t="0" r="6985" b="0"/>
+            <wp:extent cx="7112069" cy="1134577"/>
+            <wp:effectExtent l="19050" t="19050" r="12631" b="27473"/>
             <wp:docPr id="265" name="Picture 265"/>
             <wp:cNvGraphicFramePr>
               <a:graphicFrameLocks xmlns:a="http://schemas.openxmlformats.org/drawingml/2006/main" noChangeAspect="1"/>
@@ -1073,14 +1124,16 @@
                   <pic:spPr bwMode="auto">
                     <a:xfrm>
                       <a:off x="0" y="0"/>
-                      <a:ext cx="7651115" cy="1134937"/>
+                      <a:ext cx="7114328" cy="1134937"/>
                     </a:xfrm>
                     <a:prstGeom prst="rect">
                       <a:avLst/>
                     </a:prstGeom>
                     <a:noFill/>
                     <a:ln w="9525">
-                      <a:noFill/>
+                      <a:solidFill>
+                        <a:srgbClr val="FF0000"/>
+                      </a:solidFill>
                       <a:miter lim="800000"/>
                       <a:headEnd/>
                       <a:tailEnd/>
@@ -1108,8 +1161,8 @@
         </w:rPr>
         <w:drawing>
           <wp:inline distT="0" distB="0" distL="0" distR="0">
-            <wp:extent cx="7651115" cy="390680"/>
-            <wp:effectExtent l="19050" t="0" r="6985" b="0"/>
+            <wp:extent cx="7112069" cy="389299"/>
+            <wp:effectExtent l="19050" t="19050" r="12631" b="10751"/>
             <wp:docPr id="268" name="Picture 268"/>
             <wp:cNvGraphicFramePr>
               <a:graphicFrameLocks xmlns:a="http://schemas.openxmlformats.org/drawingml/2006/main" noChangeAspect="1"/>
@@ -1133,14 +1186,16 @@
                   <pic:spPr bwMode="auto">
                     <a:xfrm>
                       <a:off x="0" y="0"/>
-                      <a:ext cx="7651115" cy="390680"/>
+                      <a:ext cx="7137298" cy="390680"/>
                     </a:xfrm>
                     <a:prstGeom prst="rect">
                       <a:avLst/>
                     </a:prstGeom>
                     <a:noFill/>
                     <a:ln w="9525">
-                      <a:noFill/>
+                      <a:solidFill>
+                        <a:srgbClr val="FF0000"/>
+                      </a:solidFill>
                       <a:miter lim="800000"/>
                       <a:headEnd/>
                       <a:tailEnd/>
@@ -1178,8 +1233,8 @@
         </w:rPr>
         <w:drawing>
           <wp:inline distT="0" distB="0" distL="0" distR="0">
-            <wp:extent cx="7651115" cy="4595503"/>
-            <wp:effectExtent l="19050" t="0" r="6985" b="0"/>
+            <wp:extent cx="7112069" cy="4233496"/>
+            <wp:effectExtent l="19050" t="19050" r="12631" b="14654"/>
             <wp:docPr id="271" name="Picture 271"/>
             <wp:cNvGraphicFramePr>
               <a:graphicFrameLocks xmlns:a="http://schemas.openxmlformats.org/drawingml/2006/main" noChangeAspect="1"/>
@@ -1203,14 +1258,16 @@
                   <pic:spPr bwMode="auto">
                     <a:xfrm>
                       <a:off x="0" y="0"/>
-                      <a:ext cx="7651115" cy="4595503"/>
+                      <a:ext cx="7113324" cy="4234243"/>
                     </a:xfrm>
                     <a:prstGeom prst="rect">
                       <a:avLst/>
                     </a:prstGeom>
                     <a:noFill/>
                     <a:ln w="9525">
-                      <a:noFill/>
+                      <a:solidFill>
+                        <a:srgbClr val="FF0000"/>
+                      </a:solidFill>
                       <a:miter lim="800000"/>
                       <a:headEnd/>
                       <a:tailEnd/>
@@ -1233,9 +1290,19 @@
         <w:ind w:left="426"/>
       </w:pPr>
       <w:r>
-        <w:lastRenderedPageBreak/>
-        <w:t>The process of designing a software system is all about finding out what’s missing what needs to be enhanced or changed.</w:t>
-      </w:r>
+        <w:t>The process of designing a software system is all about finding out what’s missing</w:t>
+      </w:r>
+      <w:r>
+        <w:t>,</w:t>
+      </w:r>
+      <w:r>
+        <w:t xml:space="preserve"> what needs to be enhanced or </w:t>
+      </w:r>
+      <w:proofErr w:type="gramStart"/>
+      <w:r>
+        <w:t>changed.</w:t>
+      </w:r>
+      <w:proofErr w:type="gramEnd"/>
     </w:p>
     <w:p>
       <w:pPr>
